--- a/Received/lkg/L.K.G.- Rhymes and Conversation.docx
+++ b/Received/lkg/L.K.G.- Rhymes and Conversation.docx
@@ -79,7 +79,23 @@
           <w:rFonts w:ascii="Times New Roman" w:hAnsi="Times New Roman" w:cs="Times New Roman"/>
           <w:b/>
         </w:rPr>
-        <w:t>Ratnanagar-7, Sauraha, Chitwan</w:t>
+        <w:t xml:space="preserve">Ratnanagar-7, </w:t>
+      </w:r>
+      <w:proofErr w:type="spellStart"/>
+      <w:r>
+        <w:rPr>
+          <w:rFonts w:ascii="Times New Roman" w:hAnsi="Times New Roman" w:cs="Times New Roman"/>
+          <w:b/>
+        </w:rPr>
+        <w:t>Sauraha</w:t>
+      </w:r>
+      <w:proofErr w:type="spellEnd"/>
+      <w:r>
+        <w:rPr>
+          <w:rFonts w:ascii="Times New Roman" w:hAnsi="Times New Roman" w:cs="Times New Roman"/>
+          <w:b/>
+        </w:rPr>
+        <w:t>, Chitwan</w:t>
       </w:r>
     </w:p>
     <w:p>
@@ -253,25 +269,7 @@
           <w:sz w:val="28"/>
           <w:szCs w:val="28"/>
         </w:rPr>
-        <w:t xml:space="preserve"> </w:t>
-      </w:r>
-      <w:r>
-        <w:rPr>
-          <w:rFonts w:ascii="Times New Roman" w:hAnsi="Times New Roman" w:cs="Times New Roman"/>
-          <w:b/>
-          <w:sz w:val="28"/>
-          <w:szCs w:val="28"/>
-        </w:rPr>
-        <w:t>L</w:t>
-      </w:r>
-      <w:r>
-        <w:rPr>
-          <w:rFonts w:ascii="Times New Roman" w:hAnsi="Times New Roman" w:cs="Times New Roman"/>
-          <w:b/>
-          <w:sz w:val="28"/>
-          <w:szCs w:val="28"/>
-        </w:rPr>
-        <w:t>KG</w:t>
+        <w:t xml:space="preserve"> LKG</w:t>
       </w:r>
       <w:r>
         <w:rPr>
@@ -766,7 +764,41 @@
           <w:szCs w:val="34"/>
         </w:rPr>
         <w:tab/>
-        <w:t>What is the colour of banana?</w:t>
+        <w:t xml:space="preserve">What is the </w:t>
+      </w:r>
+      <w:proofErr w:type="spellStart"/>
+      <w:r>
+        <w:rPr>
+          <w:rFonts w:ascii="Times New Roman" w:hAnsi="Times New Roman" w:cs="Times New Roman"/>
+          <w:sz w:val="34"/>
+          <w:szCs w:val="34"/>
+        </w:rPr>
+        <w:t>colour</w:t>
+      </w:r>
+      <w:proofErr w:type="spellEnd"/>
+      <w:r>
+        <w:rPr>
+          <w:rFonts w:ascii="Times New Roman" w:hAnsi="Times New Roman" w:cs="Times New Roman"/>
+          <w:sz w:val="34"/>
+          <w:szCs w:val="34"/>
+        </w:rPr>
+        <w:t xml:space="preserve"> of</w:t>
+      </w:r>
+      <w:r>
+        <w:rPr>
+          <w:rFonts w:ascii="Times New Roman" w:hAnsi="Times New Roman" w:cs="Times New Roman"/>
+          <w:sz w:val="34"/>
+          <w:szCs w:val="34"/>
+        </w:rPr>
+        <w:t xml:space="preserve"> a</w:t>
+      </w:r>
+      <w:r>
+        <w:rPr>
+          <w:rFonts w:ascii="Times New Roman" w:hAnsi="Times New Roman" w:cs="Times New Roman"/>
+          <w:sz w:val="34"/>
+          <w:szCs w:val="34"/>
+        </w:rPr>
+        <w:t xml:space="preserve"> banana?</w:t>
       </w:r>
     </w:p>
     <w:p>
@@ -798,7 +830,57 @@
           <w:szCs w:val="34"/>
         </w:rPr>
         <w:tab/>
-        <w:t>What’s the colour of leaf?</w:t>
+        <w:t>What</w:t>
+      </w:r>
+      <w:r>
+        <w:rPr>
+          <w:rFonts w:ascii="Times New Roman" w:hAnsi="Times New Roman" w:cs="Times New Roman"/>
+          <w:sz w:val="34"/>
+          <w:szCs w:val="34"/>
+        </w:rPr>
+        <w:t xml:space="preserve"> i</w:t>
+      </w:r>
+      <w:r>
+        <w:rPr>
+          <w:rFonts w:ascii="Times New Roman" w:hAnsi="Times New Roman" w:cs="Times New Roman"/>
+          <w:sz w:val="34"/>
+          <w:szCs w:val="34"/>
+        </w:rPr>
+        <w:t xml:space="preserve">s the </w:t>
+      </w:r>
+      <w:proofErr w:type="spellStart"/>
+      <w:r>
+        <w:rPr>
+          <w:rFonts w:ascii="Times New Roman" w:hAnsi="Times New Roman" w:cs="Times New Roman"/>
+          <w:sz w:val="34"/>
+          <w:szCs w:val="34"/>
+        </w:rPr>
+        <w:t>colour</w:t>
+      </w:r>
+      <w:proofErr w:type="spellEnd"/>
+      <w:r>
+        <w:rPr>
+          <w:rFonts w:ascii="Times New Roman" w:hAnsi="Times New Roman" w:cs="Times New Roman"/>
+          <w:sz w:val="34"/>
+          <w:szCs w:val="34"/>
+        </w:rPr>
+        <w:t xml:space="preserve"> of </w:t>
+      </w:r>
+      <w:r>
+        <w:rPr>
+          <w:rFonts w:ascii="Times New Roman" w:hAnsi="Times New Roman" w:cs="Times New Roman"/>
+          <w:sz w:val="34"/>
+          <w:szCs w:val="34"/>
+        </w:rPr>
+        <w:t xml:space="preserve">a </w:t>
+      </w:r>
+      <w:r>
+        <w:rPr>
+          <w:rFonts w:ascii="Times New Roman" w:hAnsi="Times New Roman" w:cs="Times New Roman"/>
+          <w:sz w:val="34"/>
+          <w:szCs w:val="34"/>
+        </w:rPr>
+        <w:t>leaf?</w:t>
       </w:r>
     </w:p>
     <w:p>
@@ -894,7 +976,23 @@
           <w:szCs w:val="34"/>
         </w:rPr>
         <w:tab/>
-        <w:t>How many hands do we have?</w:t>
+        <w:t xml:space="preserve">How many hands do </w:t>
+      </w:r>
+      <w:r>
+        <w:rPr>
+          <w:rFonts w:ascii="Times New Roman" w:hAnsi="Times New Roman" w:cs="Times New Roman"/>
+          <w:sz w:val="34"/>
+          <w:szCs w:val="34"/>
+        </w:rPr>
+        <w:t>you</w:t>
+      </w:r>
+      <w:r>
+        <w:rPr>
+          <w:rFonts w:ascii="Times New Roman" w:hAnsi="Times New Roman" w:cs="Times New Roman"/>
+          <w:sz w:val="34"/>
+          <w:szCs w:val="34"/>
+        </w:rPr>
+        <w:t xml:space="preserve"> have?</w:t>
       </w:r>
     </w:p>
     <w:p>
@@ -1070,7 +1168,7 @@
           <w:szCs w:val="34"/>
         </w:rPr>
         <w:drawing>
-          <wp:anchor distT="0" distB="0" distL="114300" distR="114300" simplePos="0" relativeHeight="251731968" behindDoc="0" locked="0" layoutInCell="1" allowOverlap="1" wp14:anchorId="7CD182EA" wp14:editId="39F7F477">
+          <wp:anchor distT="0" distB="0" distL="114300" distR="114300" simplePos="0" relativeHeight="251731968" behindDoc="0" locked="0" layoutInCell="1" allowOverlap="1" wp14:anchorId="7CD182EA" wp14:editId="2470D2BA">
             <wp:simplePos x="0" y="0"/>
             <wp:positionH relativeFrom="column">
               <wp:posOffset>4300855</wp:posOffset>
@@ -1191,7 +1289,7 @@
           <w:szCs w:val="34"/>
         </w:rPr>
         <w:drawing>
-          <wp:anchor distT="0" distB="0" distL="114300" distR="114300" simplePos="0" relativeHeight="251728896" behindDoc="0" locked="0" layoutInCell="1" allowOverlap="1" wp14:anchorId="45FAF16F" wp14:editId="15B0C811">
+          <wp:anchor distT="0" distB="0" distL="114300" distR="114300" simplePos="0" relativeHeight="251728896" behindDoc="0" locked="0" layoutInCell="1" allowOverlap="1" wp14:anchorId="45FAF16F" wp14:editId="6D9FBF0A">
             <wp:simplePos x="0" y="0"/>
             <wp:positionH relativeFrom="column">
               <wp:posOffset>2805430</wp:posOffset>
@@ -1351,7 +1449,27 @@
           <w:szCs w:val="34"/>
         </w:rPr>
         <w:tab/>
-        <w:t>(4)</w:t>
+        <w:t>(</w:t>
+      </w:r>
+      <w:r>
+        <w:rPr>
+          <w:rFonts w:ascii="Times New Roman" w:hAnsi="Times New Roman" w:cs="Times New Roman"/>
+          <w:b/>
+          <w:bCs/>
+          <w:sz w:val="34"/>
+          <w:szCs w:val="34"/>
+        </w:rPr>
+        <w:t>5</w:t>
+      </w:r>
+      <w:r>
+        <w:rPr>
+          <w:rFonts w:ascii="Times New Roman" w:hAnsi="Times New Roman" w:cs="Times New Roman"/>
+          <w:b/>
+          <w:bCs/>
+          <w:sz w:val="34"/>
+          <w:szCs w:val="34"/>
+        </w:rPr>
+        <w:t>)</w:t>
       </w:r>
     </w:p>
     <w:p>
@@ -2087,6 +2205,7 @@
   <w:style w:type="character" w:default="1" w:styleId="DefaultParagraphFont">
     <w:name w:val="Default Paragraph Font"/>
     <w:uiPriority w:val="1"/>
+    <w:semiHidden/>
     <w:unhideWhenUsed/>
   </w:style>
   <w:style w:type="table" w:default="1" w:styleId="TableNormal">

--- a/Received/lkg/L.K.G.- Rhymes and Conversation.docx
+++ b/Received/lkg/L.K.G.- Rhymes and Conversation.docx
@@ -34,7 +34,27 @@
                       <w:sz w:val="32"/>
                       <w:szCs w:val="32"/>
                     </w:rPr>
-                    <w:t>D-08</w:t>
+                    <w:t>D-</w:t>
+                  </w:r>
+                  <w:r>
+                    <w:rPr>
+                      <w:rFonts w:ascii="Times New Roman" w:hAnsi="Times New Roman" w:cs="Times New Roman"/>
+                      <w:b/>
+                      <w:bCs/>
+                      <w:sz w:val="32"/>
+                      <w:szCs w:val="32"/>
+                    </w:rPr>
+                    <w:t>1</w:t>
+                  </w:r>
+                  <w:r>
+                    <w:rPr>
+                      <w:rFonts w:ascii="Times New Roman" w:hAnsi="Times New Roman" w:cs="Times New Roman"/>
+                      <w:b/>
+                      <w:bCs/>
+                      <w:sz w:val="32"/>
+                      <w:szCs w:val="32"/>
+                    </w:rPr>
+                    <w:t>0</w:t>
                   </w:r>
                 </w:p>
               </w:txbxContent>
@@ -1168,7 +1188,7 @@
           <w:szCs w:val="34"/>
         </w:rPr>
         <w:drawing>
-          <wp:anchor distT="0" distB="0" distL="114300" distR="114300" simplePos="0" relativeHeight="251731968" behindDoc="0" locked="0" layoutInCell="1" allowOverlap="1" wp14:anchorId="7CD182EA" wp14:editId="2470D2BA">
+          <wp:anchor distT="0" distB="0" distL="114300" distR="114300" simplePos="0" relativeHeight="251731968" behindDoc="0" locked="0" layoutInCell="1" allowOverlap="1" wp14:anchorId="7CD182EA" wp14:editId="79CDAF73">
             <wp:simplePos x="0" y="0"/>
             <wp:positionH relativeFrom="column">
               <wp:posOffset>4300855</wp:posOffset>
@@ -1289,7 +1309,7 @@
           <w:szCs w:val="34"/>
         </w:rPr>
         <w:drawing>
-          <wp:anchor distT="0" distB="0" distL="114300" distR="114300" simplePos="0" relativeHeight="251728896" behindDoc="0" locked="0" layoutInCell="1" allowOverlap="1" wp14:anchorId="45FAF16F" wp14:editId="6D9FBF0A">
+          <wp:anchor distT="0" distB="0" distL="114300" distR="114300" simplePos="0" relativeHeight="251728896" behindDoc="0" locked="0" layoutInCell="1" allowOverlap="1" wp14:anchorId="45FAF16F" wp14:editId="7883F7FD">
             <wp:simplePos x="0" y="0"/>
             <wp:positionH relativeFrom="column">
               <wp:posOffset>2805430</wp:posOffset>
